--- a/pracs/prac3 - RF Fundamentals/CSC8360_Prac_03_S2_2022 - Answers.docx
+++ b/pracs/prac3 - RF Fundamentals/CSC8360_Prac_03_S2_2022 - Answers.docx
@@ -723,32 +723,532 @@
         <w:rPr>
           <w:rFonts w:ascii="Arial" w:hAnsi="Arial" w:cs="Arial"/>
           <w:w w:val="115"/>
-        </w:rPr>
-        <w:t>[ANSWER</w:t>
-      </w:r>
-      <w:r>
-        <w:rPr>
-          <w:rFonts w:ascii="Arial" w:hAnsi="Arial" w:cs="Arial"/>
-          <w:w w:val="115"/>
-        </w:rPr>
-        <w:t xml:space="preserve">: </w:t>
+          <w:highlight w:val="yellow"/>
+        </w:rPr>
+        <w:t>ANSWER:</w:t>
+      </w:r>
+      <w:r>
+        <w:rPr>
+          <w:rFonts w:ascii="Arial" w:hAnsi="Arial" w:cs="Arial"/>
+          <w:w w:val="115"/>
+        </w:rPr>
+        <w:t xml:space="preserve">   </w:t>
+      </w:r>
+    </w:p>
+    <w:p>
+      <w:pPr>
+        <w:pStyle w:val="BodyText"/>
+        <w:rPr>
+          <w:rFonts w:ascii="Arial" w:hAnsi="Arial" w:cs="Arial"/>
+          <w:w w:val="115"/>
+        </w:rPr>
+      </w:pPr>
+    </w:p>
+    <w:p>
+      <w:pPr>
+        <w:pStyle w:val="BodyText"/>
+        <w:numPr>
+          <w:ilvl w:val="0"/>
+          <w:numId w:val="12"/>
+        </w:numPr>
+        <w:rPr>
+          <w:rFonts w:ascii="Arial" w:hAnsi="Arial" w:cs="Arial"/>
+          <w:i/>
+          <w:iCs/>
+          <w:w w:val="115"/>
+        </w:rPr>
+      </w:pPr>
+      <w:r>
+        <w:rPr>
+          <w:rFonts w:ascii="Arial" w:hAnsi="Arial" w:cs="Arial"/>
+          <w:i/>
+          <w:iCs/>
+          <w:w w:val="115"/>
+        </w:rPr>
+        <w:t>The area to be cover</w:t>
+      </w:r>
+      <w:r>
+        <w:rPr>
+          <w:rFonts w:ascii="Arial" w:hAnsi="Arial" w:cs="Arial"/>
+          <w:i/>
+          <w:iCs/>
+          <w:w w:val="115"/>
+        </w:rPr>
+        <w:t xml:space="preserve"> is to be assessed</w:t>
+      </w:r>
+      <w:r>
+        <w:rPr>
+          <w:rFonts w:ascii="Arial" w:hAnsi="Arial" w:cs="Arial"/>
+          <w:i/>
+          <w:iCs/>
+          <w:w w:val="115"/>
+        </w:rPr>
+        <w:t xml:space="preserve"> (localized or widespread coverage)</w:t>
+      </w:r>
+    </w:p>
+    <w:p>
+      <w:pPr>
+        <w:pStyle w:val="BodyText"/>
+        <w:numPr>
+          <w:ilvl w:val="0"/>
+          <w:numId w:val="12"/>
+        </w:numPr>
+        <w:rPr>
+          <w:rFonts w:ascii="Arial" w:hAnsi="Arial" w:cs="Arial"/>
+          <w:i/>
+          <w:iCs/>
+          <w:w w:val="115"/>
+        </w:rPr>
+      </w:pPr>
+      <w:r>
+        <w:rPr>
+          <w:rFonts w:ascii="Arial" w:hAnsi="Arial" w:cs="Arial"/>
+          <w:i/>
+          <w:iCs/>
+          <w:w w:val="115"/>
+        </w:rPr>
+        <w:t>Number of connected users</w:t>
+      </w:r>
+      <w:r>
+        <w:rPr>
+          <w:rFonts w:ascii="Arial" w:hAnsi="Arial" w:cs="Arial"/>
+          <w:i/>
+          <w:iCs/>
+          <w:w w:val="115"/>
+        </w:rPr>
+        <w:t xml:space="preserve"> (fixed or mobility or both)</w:t>
+      </w:r>
+    </w:p>
+    <w:p>
+      <w:pPr>
+        <w:pStyle w:val="BodyText"/>
+        <w:numPr>
+          <w:ilvl w:val="0"/>
+          <w:numId w:val="12"/>
+        </w:numPr>
+        <w:rPr>
+          <w:rFonts w:ascii="Arial" w:hAnsi="Arial" w:cs="Arial"/>
+          <w:i/>
+          <w:iCs/>
+          <w:w w:val="115"/>
+        </w:rPr>
+      </w:pPr>
+      <w:r>
+        <w:rPr>
+          <w:rFonts w:ascii="Arial" w:hAnsi="Arial" w:cs="Arial"/>
+          <w:i/>
+          <w:iCs/>
+          <w:w w:val="115"/>
+        </w:rPr>
+        <w:t>Access network performance (uplink and downlink speeds, latency)</w:t>
+      </w:r>
+    </w:p>
+    <w:p>
+      <w:pPr>
+        <w:pStyle w:val="BodyText"/>
+        <w:numPr>
+          <w:ilvl w:val="0"/>
+          <w:numId w:val="12"/>
+        </w:numPr>
+        <w:rPr>
+          <w:rFonts w:ascii="Arial" w:hAnsi="Arial" w:cs="Arial"/>
+          <w:i/>
+          <w:iCs/>
+          <w:w w:val="115"/>
+        </w:rPr>
+      </w:pPr>
+      <w:r>
+        <w:rPr>
+          <w:rFonts w:ascii="Arial" w:hAnsi="Arial" w:cs="Arial"/>
+          <w:i/>
+          <w:iCs/>
+          <w:w w:val="115"/>
+        </w:rPr>
+        <w:t>Quality of Service (QoS)</w:t>
+      </w:r>
+      <w:r>
+        <w:rPr>
+          <w:rFonts w:ascii="Arial" w:hAnsi="Arial" w:cs="Arial"/>
+          <w:i/>
+          <w:iCs/>
+          <w:w w:val="115"/>
+        </w:rPr>
+        <w:t xml:space="preserve"> </w:t>
+      </w:r>
+    </w:p>
+    <w:p>
+      <w:pPr>
+        <w:pStyle w:val="BodyText"/>
+        <w:numPr>
+          <w:ilvl w:val="0"/>
+          <w:numId w:val="12"/>
+        </w:numPr>
+        <w:rPr>
+          <w:rFonts w:ascii="Arial" w:hAnsi="Arial" w:cs="Arial"/>
+          <w:i/>
+          <w:iCs/>
+          <w:w w:val="115"/>
+        </w:rPr>
+      </w:pPr>
+      <w:r>
+        <w:rPr>
+          <w:rFonts w:ascii="Arial" w:hAnsi="Arial" w:cs="Arial"/>
+          <w:i/>
+          <w:iCs/>
+          <w:w w:val="115"/>
+        </w:rPr>
+        <w:t>S</w:t>
+      </w:r>
+      <w:r>
+        <w:rPr>
+          <w:rFonts w:ascii="Arial" w:hAnsi="Arial" w:cs="Arial"/>
+          <w:i/>
+          <w:iCs/>
+          <w:w w:val="115"/>
+        </w:rPr>
+        <w:t xml:space="preserve">ecurity </w:t>
+      </w:r>
+      <w:r>
+        <w:rPr>
+          <w:rFonts w:ascii="Arial" w:hAnsi="Arial" w:cs="Arial"/>
+          <w:i/>
+          <w:iCs/>
+          <w:w w:val="115"/>
+        </w:rPr>
+        <w:t xml:space="preserve">requirements </w:t>
+      </w:r>
+    </w:p>
+    <w:p>
+      <w:pPr>
+        <w:pStyle w:val="BodyText"/>
+        <w:numPr>
+          <w:ilvl w:val="1"/>
+          <w:numId w:val="12"/>
+        </w:numPr>
+        <w:rPr>
+          <w:rFonts w:ascii="Arial" w:hAnsi="Arial" w:cs="Arial"/>
+          <w:i/>
+          <w:iCs/>
+          <w:w w:val="115"/>
+        </w:rPr>
+      </w:pPr>
+      <w:r>
+        <w:rPr>
+          <w:rFonts w:ascii="Arial" w:hAnsi="Arial" w:cs="Arial"/>
+          <w:i/>
+          <w:iCs/>
+          <w:w w:val="115"/>
+        </w:rPr>
+        <w:t xml:space="preserve">Infrastructure </w:t>
+      </w:r>
+      <w:r>
+        <w:rPr>
+          <w:rFonts w:ascii="Arial" w:hAnsi="Arial" w:cs="Arial"/>
+          <w:i/>
+          <w:iCs/>
+          <w:w w:val="115"/>
+        </w:rPr>
+        <w:t>Protection,</w:t>
+      </w:r>
+    </w:p>
+    <w:p>
+      <w:pPr>
+        <w:pStyle w:val="BodyText"/>
+        <w:numPr>
+          <w:ilvl w:val="1"/>
+          <w:numId w:val="12"/>
+        </w:numPr>
+        <w:rPr>
+          <w:rFonts w:ascii="Arial" w:hAnsi="Arial" w:cs="Arial"/>
+          <w:i/>
+          <w:iCs/>
+          <w:w w:val="115"/>
+        </w:rPr>
+      </w:pPr>
+      <w:r>
+        <w:rPr>
+          <w:rFonts w:ascii="Arial" w:hAnsi="Arial" w:cs="Arial"/>
+          <w:i/>
+          <w:iCs/>
+          <w:w w:val="115"/>
+        </w:rPr>
+        <w:t>Information/D</w:t>
+      </w:r>
+      <w:r>
+        <w:rPr>
+          <w:rFonts w:ascii="Arial" w:hAnsi="Arial" w:cs="Arial"/>
+          <w:i/>
+          <w:iCs/>
+          <w:w w:val="115"/>
+        </w:rPr>
+        <w:t>ata Protection</w:t>
+      </w:r>
+      <w:r>
+        <w:rPr>
+          <w:rFonts w:ascii="Arial" w:hAnsi="Arial" w:cs="Arial"/>
+          <w:i/>
+          <w:iCs/>
+          <w:w w:val="115"/>
+        </w:rPr>
+        <w:t>,</w:t>
+      </w:r>
+    </w:p>
+    <w:p>
+      <w:pPr>
+        <w:pStyle w:val="BodyText"/>
+        <w:numPr>
+          <w:ilvl w:val="1"/>
+          <w:numId w:val="12"/>
+        </w:numPr>
+        <w:rPr>
+          <w:rFonts w:ascii="Arial" w:hAnsi="Arial" w:cs="Arial"/>
+          <w:i/>
+          <w:iCs/>
+          <w:w w:val="115"/>
+        </w:rPr>
+      </w:pPr>
+      <w:r>
+        <w:rPr>
+          <w:rFonts w:ascii="Arial" w:hAnsi="Arial" w:cs="Arial"/>
+          <w:i/>
+          <w:iCs/>
+          <w:w w:val="115"/>
+        </w:rPr>
+        <w:t>Authentication</w:t>
+      </w:r>
+      <w:r>
+        <w:rPr>
+          <w:rFonts w:ascii="Arial" w:hAnsi="Arial" w:cs="Arial"/>
+          <w:i/>
+          <w:iCs/>
+          <w:w w:val="115"/>
+        </w:rPr>
+        <w:t xml:space="preserve">, Authorization and Accounting </w:t>
+      </w:r>
+      <w:r>
+        <w:rPr>
+          <w:rFonts w:ascii="Arial" w:hAnsi="Arial" w:cs="Arial"/>
+          <w:i/>
+          <w:iCs/>
+          <w:w w:val="115"/>
+        </w:rPr>
+        <w:t>(p</w:t>
+      </w:r>
+      <w:r>
+        <w:rPr>
+          <w:rFonts w:ascii="Arial" w:hAnsi="Arial" w:cs="Arial"/>
+          <w:i/>
+          <w:iCs/>
+          <w:w w:val="115"/>
+        </w:rPr>
+        <w:t>ublic, private, guest access</w:t>
+      </w:r>
+      <w:r>
+        <w:rPr>
+          <w:rFonts w:ascii="Arial" w:hAnsi="Arial" w:cs="Arial"/>
+          <w:i/>
+          <w:iCs/>
+          <w:w w:val="115"/>
+        </w:rPr>
+        <w:t xml:space="preserve"> control</w:t>
+      </w:r>
+      <w:r>
+        <w:rPr>
+          <w:rFonts w:ascii="Arial" w:hAnsi="Arial" w:cs="Arial"/>
+          <w:i/>
+          <w:iCs/>
+          <w:w w:val="115"/>
+        </w:rPr>
+        <w:t>)</w:t>
+      </w:r>
+    </w:p>
+    <w:p>
+      <w:pPr>
+        <w:pStyle w:val="BodyText"/>
+        <w:numPr>
+          <w:ilvl w:val="0"/>
+          <w:numId w:val="12"/>
+        </w:numPr>
+        <w:rPr>
+          <w:rFonts w:ascii="Arial" w:hAnsi="Arial" w:cs="Arial"/>
+          <w:i/>
+          <w:iCs/>
+          <w:w w:val="115"/>
+        </w:rPr>
+      </w:pPr>
+      <w:r>
+        <w:rPr>
+          <w:rFonts w:ascii="Arial" w:hAnsi="Arial" w:cs="Arial"/>
+          <w:i/>
+          <w:iCs/>
+          <w:w w:val="115"/>
+        </w:rPr>
+        <w:t>Access</w:t>
+      </w:r>
+      <w:r>
+        <w:rPr>
+          <w:rFonts w:ascii="Arial" w:hAnsi="Arial" w:cs="Arial"/>
+          <w:i/>
+          <w:iCs/>
+          <w:w w:val="115"/>
+        </w:rPr>
+        <w:t xml:space="preserve">ibility </w:t>
+      </w:r>
+      <w:r>
+        <w:rPr>
+          <w:rFonts w:ascii="Arial" w:hAnsi="Arial" w:cs="Arial"/>
+          <w:i/>
+          <w:iCs/>
+          <w:w w:val="115"/>
+        </w:rPr>
+        <w:t>(connection to the internet or intranet or both)</w:t>
+      </w:r>
+    </w:p>
+    <w:p>
+      <w:pPr>
+        <w:pStyle w:val="BodyText"/>
+        <w:numPr>
+          <w:ilvl w:val="0"/>
+          <w:numId w:val="12"/>
+        </w:numPr>
+        <w:rPr>
+          <w:rFonts w:ascii="Arial" w:hAnsi="Arial" w:cs="Arial"/>
+          <w:i/>
+          <w:iCs/>
+          <w:w w:val="115"/>
+        </w:rPr>
+      </w:pPr>
+      <w:r>
+        <w:rPr>
+          <w:rFonts w:ascii="Arial" w:hAnsi="Arial" w:cs="Arial"/>
+          <w:i/>
+          <w:iCs/>
+          <w:w w:val="115"/>
+        </w:rPr>
+        <w:t>Res</w:t>
+      </w:r>
+      <w:r>
+        <w:rPr>
+          <w:rFonts w:ascii="Arial" w:hAnsi="Arial" w:cs="Arial"/>
+          <w:i/>
+          <w:iCs/>
+          <w:w w:val="115"/>
+        </w:rPr>
+        <w:t>ilience (fault tolerant</w:t>
+      </w:r>
+      <w:r>
+        <w:rPr>
+          <w:rFonts w:ascii="Arial" w:hAnsi="Arial" w:cs="Arial"/>
+          <w:i/>
+          <w:iCs/>
+          <w:w w:val="115"/>
+        </w:rPr>
+        <w:t>, removal of single points of failure)</w:t>
+      </w:r>
+      <w:r>
+        <w:rPr>
+          <w:rFonts w:ascii="Arial" w:hAnsi="Arial" w:cs="Arial"/>
+          <w:i/>
+          <w:iCs/>
+          <w:w w:val="115"/>
+        </w:rPr>
+        <w:t xml:space="preserve"> </w:t>
+      </w:r>
+    </w:p>
+    <w:p>
+      <w:pPr>
+        <w:pStyle w:val="BodyText"/>
+        <w:numPr>
+          <w:ilvl w:val="0"/>
+          <w:numId w:val="12"/>
+        </w:numPr>
+        <w:rPr>
+          <w:rFonts w:ascii="Arial" w:hAnsi="Arial" w:cs="Arial"/>
+          <w:i/>
+          <w:iCs/>
+          <w:w w:val="115"/>
+        </w:rPr>
+      </w:pPr>
+      <w:r>
+        <w:rPr>
+          <w:rFonts w:ascii="Arial" w:hAnsi="Arial" w:cs="Arial"/>
+          <w:i/>
+          <w:iCs/>
+          <w:w w:val="115"/>
+        </w:rPr>
+        <w:t xml:space="preserve">Frequency band (higher frequencies </w:t>
+      </w:r>
+      <w:r>
+        <w:rPr>
+          <w:rFonts w:ascii="Arial" w:hAnsi="Arial" w:cs="Arial"/>
+          <w:i/>
+          <w:iCs/>
+          <w:w w:val="115"/>
+        </w:rPr>
+        <w:t>support greater bandwidth</w:t>
+      </w:r>
+      <w:r>
+        <w:rPr>
+          <w:rFonts w:ascii="Arial" w:hAnsi="Arial" w:cs="Arial"/>
+          <w:i/>
+          <w:iCs/>
+          <w:w w:val="115"/>
+        </w:rPr>
+        <w:t xml:space="preserve"> but limited coverage versus lower fre</w:t>
+      </w:r>
+      <w:r>
+        <w:rPr>
+          <w:rFonts w:ascii="Arial" w:hAnsi="Arial" w:cs="Arial"/>
+          <w:i/>
+          <w:iCs/>
+          <w:w w:val="115"/>
+        </w:rPr>
+        <w:t xml:space="preserve">quency bands </w:t>
       </w:r>
       <w:proofErr w:type="gramStart"/>
       <w:r>
         <w:rPr>
           <w:rFonts w:ascii="Arial" w:hAnsi="Arial" w:cs="Arial"/>
-          <w:w w:val="115"/>
-        </w:rPr>
-        <w:t xml:space="preserve">  </w:t>
-      </w:r>
-      <w:r>
-        <w:rPr>
-          <w:rFonts w:ascii="Arial" w:hAnsi="Arial" w:cs="Arial"/>
-          <w:w w:val="115"/>
-        </w:rPr>
-        <w:t>]</w:t>
+          <w:i/>
+          <w:iCs/>
+          <w:w w:val="115"/>
+        </w:rPr>
+        <w:t>provide</w:t>
       </w:r>
       <w:proofErr w:type="gramEnd"/>
+      <w:r>
+        <w:rPr>
+          <w:rFonts w:ascii="Arial" w:hAnsi="Arial" w:cs="Arial"/>
+          <w:i/>
+          <w:iCs/>
+          <w:w w:val="115"/>
+        </w:rPr>
+        <w:t xml:space="preserve"> wider coverage but the </w:t>
+      </w:r>
+    </w:p>
+    <w:p>
+      <w:pPr>
+        <w:pStyle w:val="BodyText"/>
+        <w:numPr>
+          <w:ilvl w:val="0"/>
+          <w:numId w:val="12"/>
+        </w:numPr>
+        <w:rPr>
+          <w:rFonts w:ascii="Arial" w:hAnsi="Arial" w:cs="Arial"/>
+          <w:i/>
+          <w:iCs/>
+          <w:w w:val="115"/>
+        </w:rPr>
+      </w:pPr>
+      <w:r>
+        <w:rPr>
+          <w:rFonts w:ascii="Arial" w:hAnsi="Arial" w:cs="Arial"/>
+          <w:i/>
+          <w:iCs/>
+          <w:w w:val="115"/>
+        </w:rPr>
+        <w:t>Wireless network equipment placement (maximize coverage with minimal wireless locations)</w:t>
+      </w:r>
     </w:p>
     <w:p>
       <w:pPr>
@@ -885,32 +1385,205 @@
         <w:rPr>
           <w:rFonts w:ascii="Arial" w:hAnsi="Arial" w:cs="Arial"/>
           <w:w w:val="115"/>
-        </w:rPr>
-        <w:t>[ANSWER</w:t>
-      </w:r>
-      <w:r>
-        <w:rPr>
-          <w:rFonts w:ascii="Arial" w:hAnsi="Arial" w:cs="Arial"/>
-          <w:w w:val="115"/>
-        </w:rPr>
-        <w:t xml:space="preserve">: </w:t>
-      </w:r>
-      <w:proofErr w:type="gramStart"/>
-      <w:r>
-        <w:rPr>
-          <w:rFonts w:ascii="Arial" w:hAnsi="Arial" w:cs="Arial"/>
+          <w:highlight w:val="yellow"/>
+        </w:rPr>
+        <w:t>ANSWER:</w:t>
+      </w:r>
+    </w:p>
+    <w:p>
+      <w:pPr>
+        <w:pStyle w:val="BodyText"/>
+        <w:rPr>
+          <w:rFonts w:ascii="Arial" w:hAnsi="Arial" w:cs="Arial"/>
+          <w:w w:val="115"/>
+        </w:rPr>
+      </w:pPr>
+    </w:p>
+    <w:p>
+      <w:pPr>
+        <w:pStyle w:val="BodyText"/>
+        <w:numPr>
+          <w:ilvl w:val="0"/>
+          <w:numId w:val="11"/>
+        </w:numPr>
+        <w:rPr>
+          <w:rFonts w:ascii="Arial" w:hAnsi="Arial" w:cs="Arial"/>
+          <w:i/>
+          <w:iCs/>
+          <w:w w:val="115"/>
+        </w:rPr>
+      </w:pPr>
+      <w:r>
+        <w:rPr>
+          <w:rFonts w:ascii="Arial" w:hAnsi="Arial" w:cs="Arial"/>
+          <w:i/>
+          <w:iCs/>
+          <w:w w:val="115"/>
+        </w:rPr>
+        <w:t xml:space="preserve">Higher frequency bands </w:t>
+      </w:r>
+      <w:r>
+        <w:rPr>
+          <w:rFonts w:ascii="Arial" w:hAnsi="Arial" w:cs="Arial"/>
+          <w:i/>
+          <w:iCs/>
+          <w:w w:val="115"/>
+        </w:rPr>
+        <w:t>are capable of supporting</w:t>
+      </w:r>
+      <w:r>
+        <w:rPr>
+          <w:rFonts w:ascii="Arial" w:hAnsi="Arial" w:cs="Arial"/>
+          <w:i/>
+          <w:iCs/>
+          <w:w w:val="115"/>
+        </w:rPr>
+        <w:t xml:space="preserve"> </w:t>
+      </w:r>
+      <w:r>
+        <w:rPr>
+          <w:rFonts w:ascii="Arial" w:hAnsi="Arial" w:cs="Arial"/>
+          <w:i/>
+          <w:iCs/>
+          <w:w w:val="115"/>
+        </w:rPr>
+        <w:t>greater bandwidths,</w:t>
+      </w:r>
+    </w:p>
+    <w:p>
+      <w:pPr>
+        <w:pStyle w:val="BodyText"/>
+        <w:numPr>
+          <w:ilvl w:val="0"/>
+          <w:numId w:val="11"/>
+        </w:numPr>
+        <w:rPr>
+          <w:rFonts w:ascii="Arial" w:hAnsi="Arial" w:cs="Arial"/>
+          <w:i/>
+          <w:iCs/>
+          <w:w w:val="115"/>
+        </w:rPr>
+      </w:pPr>
+      <w:r>
+        <w:rPr>
+          <w:rFonts w:ascii="Arial" w:hAnsi="Arial" w:cs="Arial"/>
+          <w:i/>
+          <w:iCs/>
+          <w:w w:val="115"/>
+        </w:rPr>
+        <w:t>Higher frequency bands</w:t>
+      </w:r>
+      <w:r>
+        <w:rPr>
+          <w:rFonts w:ascii="Arial" w:hAnsi="Arial" w:cs="Arial"/>
+          <w:i/>
+          <w:iCs/>
+          <w:w w:val="115"/>
+        </w:rPr>
+        <w:t xml:space="preserve"> cover lesser ranges</w:t>
+      </w:r>
+      <w:r>
+        <w:rPr>
+          <w:rFonts w:ascii="Arial" w:hAnsi="Arial" w:cs="Arial"/>
+          <w:i/>
+          <w:iCs/>
+          <w:w w:val="115"/>
+        </w:rPr>
+        <w:t xml:space="preserve">, </w:t>
+      </w:r>
+      <w:r>
+        <w:rPr>
+          <w:rFonts w:ascii="Arial" w:hAnsi="Arial" w:cs="Arial"/>
+          <w:i/>
+          <w:iCs/>
           <w:w w:val="115"/>
         </w:rPr>
         <w:t xml:space="preserve">  </w:t>
       </w:r>
-      <w:r>
-        <w:rPr>
-          <w:rFonts w:ascii="Arial" w:hAnsi="Arial" w:cs="Arial"/>
-          <w:w w:val="115"/>
-        </w:rPr>
-        <w:t>]</w:t>
-      </w:r>
-      <w:proofErr w:type="gramEnd"/>
+    </w:p>
+    <w:p>
+      <w:pPr>
+        <w:pStyle w:val="BodyText"/>
+        <w:numPr>
+          <w:ilvl w:val="0"/>
+          <w:numId w:val="11"/>
+        </w:numPr>
+        <w:rPr>
+          <w:rFonts w:ascii="Arial" w:hAnsi="Arial" w:cs="Arial"/>
+          <w:i/>
+          <w:iCs/>
+          <w:w w:val="115"/>
+        </w:rPr>
+      </w:pPr>
+      <w:r>
+        <w:rPr>
+          <w:rFonts w:ascii="Arial" w:hAnsi="Arial" w:cs="Arial"/>
+          <w:i/>
+          <w:iCs/>
+          <w:w w:val="115"/>
+        </w:rPr>
+        <w:t>Equipment operating at h</w:t>
+      </w:r>
+      <w:r>
+        <w:rPr>
+          <w:rFonts w:ascii="Arial" w:hAnsi="Arial" w:cs="Arial"/>
+          <w:i/>
+          <w:iCs/>
+          <w:w w:val="115"/>
+        </w:rPr>
+        <w:t xml:space="preserve">igher frequency </w:t>
+      </w:r>
+      <w:r>
+        <w:rPr>
+          <w:rFonts w:ascii="Arial" w:hAnsi="Arial" w:cs="Arial"/>
+          <w:i/>
+          <w:iCs/>
+          <w:w w:val="115"/>
+        </w:rPr>
+        <w:t>bands typically are more compact (smaller form factor)</w:t>
+      </w:r>
+      <w:r>
+        <w:rPr>
+          <w:rFonts w:ascii="Arial" w:hAnsi="Arial" w:cs="Arial"/>
+          <w:i/>
+          <w:iCs/>
+          <w:w w:val="115"/>
+        </w:rPr>
+        <w:t>,</w:t>
+      </w:r>
+    </w:p>
+    <w:p>
+      <w:pPr>
+        <w:pStyle w:val="BodyText"/>
+        <w:numPr>
+          <w:ilvl w:val="0"/>
+          <w:numId w:val="11"/>
+        </w:numPr>
+        <w:rPr>
+          <w:rFonts w:ascii="Arial" w:hAnsi="Arial" w:cs="Arial"/>
+          <w:i/>
+          <w:iCs/>
+          <w:w w:val="115"/>
+        </w:rPr>
+      </w:pPr>
+      <w:r>
+        <w:rPr>
+          <w:rFonts w:ascii="Arial" w:hAnsi="Arial" w:cs="Arial"/>
+          <w:i/>
+          <w:iCs/>
+          <w:w w:val="115"/>
+        </w:rPr>
+        <w:t>Higher frequency bands are more impacted by obstructions in the path (line of sight requirements)</w:t>
+      </w:r>
+      <w:r>
+        <w:rPr>
+          <w:rFonts w:ascii="Arial" w:hAnsi="Arial" w:cs="Arial"/>
+          <w:i/>
+          <w:iCs/>
+          <w:w w:val="115"/>
+        </w:rPr>
+        <w:t xml:space="preserve">   </w:t>
+      </w:r>
     </w:p>
     <w:p>
       <w:pPr>
@@ -1028,31 +1701,16 @@
           <w:rFonts w:ascii="Arial" w:hAnsi="Arial" w:cs="Arial"/>
           <w:w w:val="115"/>
         </w:rPr>
-        <w:t>[ANSWER</w:t>
-      </w:r>
-      <w:r>
-        <w:rPr>
-          <w:rFonts w:ascii="Arial" w:hAnsi="Arial" w:cs="Arial"/>
-          <w:w w:val="115"/>
-        </w:rPr>
-        <w:t xml:space="preserve">: </w:t>
-      </w:r>
-      <w:proofErr w:type="gramStart"/>
-      <w:r>
-        <w:rPr>
-          <w:rFonts w:ascii="Arial" w:hAnsi="Arial" w:cs="Arial"/>
-          <w:w w:val="115"/>
-        </w:rPr>
-        <w:t xml:space="preserve">  </w:t>
-      </w:r>
-      <w:r>
-        <w:rPr>
-          <w:rFonts w:ascii="Arial" w:hAnsi="Arial" w:cs="Arial"/>
-          <w:w w:val="115"/>
-        </w:rPr>
-        <w:t>]</w:t>
-      </w:r>
-      <w:proofErr w:type="gramEnd"/>
+        <w:lastRenderedPageBreak/>
+        <w:t>ANSWER</w:t>
+      </w:r>
+      <w:r>
+        <w:rPr>
+          <w:rFonts w:ascii="Arial" w:hAnsi="Arial" w:cs="Arial"/>
+          <w:w w:val="115"/>
+        </w:rPr>
+        <w:t xml:space="preserve">:   </w:t>
+      </w:r>
     </w:p>
     <w:p>
       <w:pPr>
@@ -1234,32 +1892,594 @@
         <w:rPr>
           <w:rFonts w:ascii="Arial" w:hAnsi="Arial" w:cs="Arial"/>
           <w:w w:val="115"/>
-        </w:rPr>
-        <w:t>[ANSWER</w:t>
-      </w:r>
-      <w:r>
-        <w:rPr>
-          <w:rFonts w:ascii="Arial" w:hAnsi="Arial" w:cs="Arial"/>
-          <w:w w:val="115"/>
-        </w:rPr>
-        <w:t xml:space="preserve">: </w:t>
+          <w:highlight w:val="yellow"/>
+        </w:rPr>
+        <w:t>ANSWER:</w:t>
+      </w:r>
+      <w:r>
+        <w:rPr>
+          <w:rFonts w:ascii="Arial" w:hAnsi="Arial" w:cs="Arial"/>
+          <w:w w:val="115"/>
+        </w:rPr>
+        <w:t xml:space="preserve">   </w:t>
+      </w:r>
+    </w:p>
+    <w:p>
+      <w:pPr>
+        <w:pStyle w:val="BodyText"/>
+        <w:rPr>
+          <w:rFonts w:ascii="Arial" w:hAnsi="Arial" w:cs="Arial"/>
+          <w:w w:val="115"/>
+        </w:rPr>
+      </w:pPr>
+    </w:p>
+    <w:p>
+      <w:pPr>
+        <w:pStyle w:val="BodyText"/>
+        <w:rPr>
+          <w:rFonts w:ascii="Courier New" w:hAnsi="Courier New" w:cs="Courier New"/>
+          <w:w w:val="115"/>
+          <w:sz w:val="16"/>
+          <w:szCs w:val="16"/>
+        </w:rPr>
+      </w:pPr>
+      <w:r>
+        <w:rPr>
+          <w:rFonts w:ascii="Courier New" w:hAnsi="Courier New" w:cs="Courier New"/>
+          <w:w w:val="115"/>
+          <w:sz w:val="16"/>
+          <w:szCs w:val="16"/>
+        </w:rPr>
+        <w:t># Shannon's Formula --&gt; C = W log2(1 + S/N)</w:t>
+      </w:r>
+    </w:p>
+    <w:p>
+      <w:pPr>
+        <w:pStyle w:val="BodyText"/>
+        <w:rPr>
+          <w:rFonts w:ascii="Courier New" w:hAnsi="Courier New" w:cs="Courier New"/>
+          <w:w w:val="115"/>
+          <w:sz w:val="16"/>
+          <w:szCs w:val="16"/>
+        </w:rPr>
+      </w:pPr>
+      <w:r>
+        <w:rPr>
+          <w:rFonts w:ascii="Courier New" w:hAnsi="Courier New" w:cs="Courier New"/>
+          <w:w w:val="115"/>
+          <w:sz w:val="16"/>
+          <w:szCs w:val="16"/>
+        </w:rPr>
+        <w:t xml:space="preserve"># </w:t>
       </w:r>
       <w:proofErr w:type="gramStart"/>
       <w:r>
         <w:rPr>
-          <w:rFonts w:ascii="Arial" w:hAnsi="Arial" w:cs="Arial"/>
-          <w:w w:val="115"/>
-        </w:rPr>
-        <w:t xml:space="preserve">  </w:t>
-      </w:r>
-      <w:r>
-        <w:rPr>
-          <w:rFonts w:ascii="Arial" w:hAnsi="Arial" w:cs="Arial"/>
-          <w:w w:val="115"/>
-        </w:rPr>
-        <w:t>]</w:t>
+          <w:rFonts w:ascii="Courier New" w:hAnsi="Courier New" w:cs="Courier New"/>
+          <w:w w:val="115"/>
+          <w:sz w:val="16"/>
+          <w:szCs w:val="16"/>
+        </w:rPr>
+        <w:t>where</w:t>
       </w:r>
       <w:proofErr w:type="gramEnd"/>
+      <w:r>
+        <w:rPr>
+          <w:rFonts w:ascii="Courier New" w:hAnsi="Courier New" w:cs="Courier New"/>
+          <w:w w:val="115"/>
+          <w:sz w:val="16"/>
+          <w:szCs w:val="16"/>
+        </w:rPr>
+        <w:t xml:space="preserve"> C = Maximum Achievable Data Rate (in bit/second, to be converted to Mbit/s)</w:t>
+      </w:r>
+    </w:p>
+    <w:p>
+      <w:pPr>
+        <w:pStyle w:val="BodyText"/>
+        <w:rPr>
+          <w:rFonts w:ascii="Courier New" w:hAnsi="Courier New" w:cs="Courier New"/>
+          <w:w w:val="115"/>
+          <w:sz w:val="16"/>
+          <w:szCs w:val="16"/>
+        </w:rPr>
+      </w:pPr>
+      <w:r>
+        <w:rPr>
+          <w:rFonts w:ascii="Courier New" w:hAnsi="Courier New" w:cs="Courier New"/>
+          <w:w w:val="115"/>
+          <w:sz w:val="16"/>
+          <w:szCs w:val="16"/>
+        </w:rPr>
+        <w:t xml:space="preserve"># </w:t>
+      </w:r>
+      <w:proofErr w:type="gramStart"/>
+      <w:r>
+        <w:rPr>
+          <w:rFonts w:ascii="Courier New" w:hAnsi="Courier New" w:cs="Courier New"/>
+          <w:w w:val="115"/>
+          <w:sz w:val="16"/>
+          <w:szCs w:val="16"/>
+        </w:rPr>
+        <w:t>where</w:t>
+      </w:r>
+      <w:proofErr w:type="gramEnd"/>
+      <w:r>
+        <w:rPr>
+          <w:rFonts w:ascii="Courier New" w:hAnsi="Courier New" w:cs="Courier New"/>
+          <w:w w:val="115"/>
+          <w:sz w:val="16"/>
+          <w:szCs w:val="16"/>
+        </w:rPr>
+        <w:t xml:space="preserve"> W = Radio Channel Bandwidth (in hertz)</w:t>
+      </w:r>
+    </w:p>
+    <w:p>
+      <w:pPr>
+        <w:pStyle w:val="BodyText"/>
+        <w:rPr>
+          <w:rFonts w:ascii="Courier New" w:hAnsi="Courier New" w:cs="Courier New"/>
+          <w:w w:val="115"/>
+          <w:sz w:val="16"/>
+          <w:szCs w:val="16"/>
+        </w:rPr>
+      </w:pPr>
+      <w:r>
+        <w:rPr>
+          <w:rFonts w:ascii="Courier New" w:hAnsi="Courier New" w:cs="Courier New"/>
+          <w:w w:val="115"/>
+          <w:sz w:val="16"/>
+          <w:szCs w:val="16"/>
+        </w:rPr>
+        <w:t xml:space="preserve"># </w:t>
+      </w:r>
+      <w:proofErr w:type="gramStart"/>
+      <w:r>
+        <w:rPr>
+          <w:rFonts w:ascii="Courier New" w:hAnsi="Courier New" w:cs="Courier New"/>
+          <w:w w:val="115"/>
+          <w:sz w:val="16"/>
+          <w:szCs w:val="16"/>
+        </w:rPr>
+        <w:t>where</w:t>
+      </w:r>
+      <w:proofErr w:type="gramEnd"/>
+      <w:r>
+        <w:rPr>
+          <w:rFonts w:ascii="Courier New" w:hAnsi="Courier New" w:cs="Courier New"/>
+          <w:w w:val="115"/>
+          <w:sz w:val="16"/>
+          <w:szCs w:val="16"/>
+        </w:rPr>
+        <w:t xml:space="preserve"> S = Signal Power Level (in watts)</w:t>
+      </w:r>
+    </w:p>
+    <w:p>
+      <w:pPr>
+        <w:pStyle w:val="BodyText"/>
+        <w:rPr>
+          <w:rFonts w:ascii="Courier New" w:hAnsi="Courier New" w:cs="Courier New"/>
+          <w:w w:val="115"/>
+          <w:sz w:val="16"/>
+          <w:szCs w:val="16"/>
+        </w:rPr>
+      </w:pPr>
+      <w:r>
+        <w:rPr>
+          <w:rFonts w:ascii="Courier New" w:hAnsi="Courier New" w:cs="Courier New"/>
+          <w:w w:val="115"/>
+          <w:sz w:val="16"/>
+          <w:szCs w:val="16"/>
+        </w:rPr>
+        <w:t xml:space="preserve"># </w:t>
+      </w:r>
+      <w:proofErr w:type="gramStart"/>
+      <w:r>
+        <w:rPr>
+          <w:rFonts w:ascii="Courier New" w:hAnsi="Courier New" w:cs="Courier New"/>
+          <w:w w:val="115"/>
+          <w:sz w:val="16"/>
+          <w:szCs w:val="16"/>
+        </w:rPr>
+        <w:t>where</w:t>
+      </w:r>
+      <w:proofErr w:type="gramEnd"/>
+      <w:r>
+        <w:rPr>
+          <w:rFonts w:ascii="Courier New" w:hAnsi="Courier New" w:cs="Courier New"/>
+          <w:w w:val="115"/>
+          <w:sz w:val="16"/>
+          <w:szCs w:val="16"/>
+        </w:rPr>
+        <w:t xml:space="preserve"> N = Noise Level (in watts)</w:t>
+      </w:r>
+    </w:p>
+    <w:p>
+      <w:pPr>
+        <w:pStyle w:val="BodyText"/>
+        <w:rPr>
+          <w:rFonts w:ascii="Courier New" w:hAnsi="Courier New" w:cs="Courier New"/>
+          <w:w w:val="115"/>
+          <w:sz w:val="16"/>
+          <w:szCs w:val="16"/>
+        </w:rPr>
+      </w:pPr>
+      <w:r>
+        <w:rPr>
+          <w:rFonts w:ascii="Courier New" w:hAnsi="Courier New" w:cs="Courier New"/>
+          <w:w w:val="115"/>
+          <w:sz w:val="16"/>
+          <w:szCs w:val="16"/>
+        </w:rPr>
+        <w:t># Note that S/R = Signal Noise Ratio or Signal Quality</w:t>
+      </w:r>
+    </w:p>
+    <w:p>
+      <w:pPr>
+        <w:pStyle w:val="BodyText"/>
+        <w:rPr>
+          <w:rFonts w:ascii="Courier New" w:hAnsi="Courier New" w:cs="Courier New"/>
+          <w:w w:val="115"/>
+          <w:sz w:val="16"/>
+          <w:szCs w:val="16"/>
+        </w:rPr>
+      </w:pPr>
+    </w:p>
+    <w:p>
+      <w:pPr>
+        <w:pStyle w:val="BodyText"/>
+        <w:rPr>
+          <w:rFonts w:ascii="Courier New" w:hAnsi="Courier New" w:cs="Courier New"/>
+          <w:w w:val="115"/>
+          <w:sz w:val="16"/>
+          <w:szCs w:val="16"/>
+        </w:rPr>
+      </w:pPr>
+      <w:r>
+        <w:rPr>
+          <w:rFonts w:ascii="Courier New" w:hAnsi="Courier New" w:cs="Courier New"/>
+          <w:w w:val="115"/>
+          <w:sz w:val="16"/>
+          <w:szCs w:val="16"/>
+        </w:rPr>
+        <w:t>W = 20000000</w:t>
+      </w:r>
+    </w:p>
+    <w:p>
+      <w:pPr>
+        <w:pStyle w:val="BodyText"/>
+        <w:rPr>
+          <w:rFonts w:ascii="Courier New" w:hAnsi="Courier New" w:cs="Courier New"/>
+          <w:w w:val="115"/>
+          <w:sz w:val="16"/>
+          <w:szCs w:val="16"/>
+        </w:rPr>
+      </w:pPr>
+      <w:r>
+        <w:rPr>
+          <w:rFonts w:ascii="Courier New" w:hAnsi="Courier New" w:cs="Courier New"/>
+          <w:w w:val="115"/>
+          <w:sz w:val="16"/>
+          <w:szCs w:val="16"/>
+        </w:rPr>
+        <w:t>S = 5.0</w:t>
+      </w:r>
+    </w:p>
+    <w:p>
+      <w:pPr>
+        <w:pStyle w:val="BodyText"/>
+        <w:rPr>
+          <w:rFonts w:ascii="Courier New" w:hAnsi="Courier New" w:cs="Courier New"/>
+          <w:w w:val="115"/>
+          <w:sz w:val="16"/>
+          <w:szCs w:val="16"/>
+        </w:rPr>
+      </w:pPr>
+      <w:r>
+        <w:rPr>
+          <w:rFonts w:ascii="Courier New" w:hAnsi="Courier New" w:cs="Courier New"/>
+          <w:w w:val="115"/>
+          <w:sz w:val="16"/>
+          <w:szCs w:val="16"/>
+        </w:rPr>
+        <w:t>N &lt;- 1:50</w:t>
+      </w:r>
+    </w:p>
+    <w:p>
+      <w:pPr>
+        <w:pStyle w:val="BodyText"/>
+        <w:rPr>
+          <w:rFonts w:ascii="Courier New" w:hAnsi="Courier New" w:cs="Courier New"/>
+          <w:w w:val="115"/>
+          <w:sz w:val="16"/>
+          <w:szCs w:val="16"/>
+        </w:rPr>
+      </w:pPr>
+      <w:r>
+        <w:rPr>
+          <w:rFonts w:ascii="Courier New" w:hAnsi="Courier New" w:cs="Courier New"/>
+          <w:w w:val="115"/>
+          <w:sz w:val="16"/>
+          <w:szCs w:val="16"/>
+        </w:rPr>
+        <w:t>C &lt;- (W*log2(1 + S/N))/1000000</w:t>
+      </w:r>
+    </w:p>
+    <w:p>
+      <w:pPr>
+        <w:pStyle w:val="BodyText"/>
+        <w:rPr>
+          <w:rFonts w:ascii="Courier New" w:hAnsi="Courier New" w:cs="Courier New"/>
+          <w:w w:val="115"/>
+          <w:sz w:val="16"/>
+          <w:szCs w:val="16"/>
+        </w:rPr>
+      </w:pPr>
+      <w:r>
+        <w:rPr>
+          <w:rFonts w:ascii="Courier New" w:hAnsi="Courier New" w:cs="Courier New"/>
+          <w:w w:val="115"/>
+          <w:sz w:val="16"/>
+          <w:szCs w:val="16"/>
+        </w:rPr>
+        <w:t>C</w:t>
+      </w:r>
+    </w:p>
+    <w:p>
+      <w:pPr>
+        <w:pStyle w:val="BodyText"/>
+        <w:rPr>
+          <w:rFonts w:ascii="Courier New" w:hAnsi="Courier New" w:cs="Courier New"/>
+          <w:w w:val="115"/>
+          <w:sz w:val="16"/>
+          <w:szCs w:val="16"/>
+        </w:rPr>
+      </w:pPr>
+      <w:proofErr w:type="gramStart"/>
+      <w:r>
+        <w:rPr>
+          <w:rFonts w:ascii="Courier New" w:hAnsi="Courier New" w:cs="Courier New"/>
+          <w:w w:val="115"/>
+          <w:sz w:val="16"/>
+          <w:szCs w:val="16"/>
+        </w:rPr>
+        <w:t>plot(</w:t>
+      </w:r>
+      <w:proofErr w:type="gramEnd"/>
+      <w:r>
+        <w:rPr>
+          <w:rFonts w:ascii="Courier New" w:hAnsi="Courier New" w:cs="Courier New"/>
+          <w:w w:val="115"/>
+          <w:sz w:val="16"/>
+          <w:szCs w:val="16"/>
+        </w:rPr>
+        <w:t xml:space="preserve">C, </w:t>
+      </w:r>
+      <w:proofErr w:type="spellStart"/>
+      <w:r>
+        <w:rPr>
+          <w:rFonts w:ascii="Courier New" w:hAnsi="Courier New" w:cs="Courier New"/>
+          <w:w w:val="115"/>
+          <w:sz w:val="16"/>
+          <w:szCs w:val="16"/>
+        </w:rPr>
+        <w:t>xlim</w:t>
+      </w:r>
+      <w:proofErr w:type="spellEnd"/>
+      <w:r>
+        <w:rPr>
+          <w:rFonts w:ascii="Courier New" w:hAnsi="Courier New" w:cs="Courier New"/>
+          <w:w w:val="115"/>
+          <w:sz w:val="16"/>
+          <w:szCs w:val="16"/>
+        </w:rPr>
+        <w:t xml:space="preserve">=c(1,55), </w:t>
+      </w:r>
+      <w:proofErr w:type="spellStart"/>
+      <w:r>
+        <w:rPr>
+          <w:rFonts w:ascii="Courier New" w:hAnsi="Courier New" w:cs="Courier New"/>
+          <w:w w:val="115"/>
+          <w:sz w:val="16"/>
+          <w:szCs w:val="16"/>
+        </w:rPr>
+        <w:t>ylim</w:t>
+      </w:r>
+      <w:proofErr w:type="spellEnd"/>
+      <w:r>
+        <w:rPr>
+          <w:rFonts w:ascii="Courier New" w:hAnsi="Courier New" w:cs="Courier New"/>
+          <w:w w:val="115"/>
+          <w:sz w:val="16"/>
+          <w:szCs w:val="16"/>
+        </w:rPr>
+        <w:t>=c(1,55),</w:t>
+      </w:r>
+    </w:p>
+    <w:p>
+      <w:pPr>
+        <w:pStyle w:val="BodyText"/>
+        <w:rPr>
+          <w:rFonts w:ascii="Courier New" w:hAnsi="Courier New" w:cs="Courier New"/>
+          <w:w w:val="115"/>
+          <w:sz w:val="16"/>
+          <w:szCs w:val="16"/>
+        </w:rPr>
+      </w:pPr>
+      <w:r>
+        <w:rPr>
+          <w:rFonts w:ascii="Courier New" w:hAnsi="Courier New" w:cs="Courier New"/>
+          <w:w w:val="115"/>
+          <w:sz w:val="16"/>
+          <w:szCs w:val="16"/>
+        </w:rPr>
+        <w:t xml:space="preserve">     </w:t>
+      </w:r>
+      <w:proofErr w:type="spellStart"/>
+      <w:r>
+        <w:rPr>
+          <w:rFonts w:ascii="Courier New" w:hAnsi="Courier New" w:cs="Courier New"/>
+          <w:w w:val="115"/>
+          <w:sz w:val="16"/>
+          <w:szCs w:val="16"/>
+        </w:rPr>
+        <w:t>xlab</w:t>
+      </w:r>
+      <w:proofErr w:type="spellEnd"/>
+      <w:r>
+        <w:rPr>
+          <w:rFonts w:ascii="Courier New" w:hAnsi="Courier New" w:cs="Courier New"/>
+          <w:w w:val="115"/>
+          <w:sz w:val="16"/>
+          <w:szCs w:val="16"/>
+        </w:rPr>
+        <w:t xml:space="preserve"> = "Noise Level (watts)", </w:t>
+      </w:r>
+    </w:p>
+    <w:p>
+      <w:pPr>
+        <w:pStyle w:val="BodyText"/>
+        <w:rPr>
+          <w:rFonts w:ascii="Courier New" w:hAnsi="Courier New" w:cs="Courier New"/>
+          <w:w w:val="115"/>
+          <w:sz w:val="16"/>
+          <w:szCs w:val="16"/>
+        </w:rPr>
+      </w:pPr>
+      <w:r>
+        <w:rPr>
+          <w:rFonts w:ascii="Courier New" w:hAnsi="Courier New" w:cs="Courier New"/>
+          <w:w w:val="115"/>
+          <w:sz w:val="16"/>
+          <w:szCs w:val="16"/>
+        </w:rPr>
+        <w:t xml:space="preserve">     </w:t>
+      </w:r>
+      <w:proofErr w:type="spellStart"/>
+      <w:r>
+        <w:rPr>
+          <w:rFonts w:ascii="Courier New" w:hAnsi="Courier New" w:cs="Courier New"/>
+          <w:w w:val="115"/>
+          <w:sz w:val="16"/>
+          <w:szCs w:val="16"/>
+        </w:rPr>
+        <w:t>ylab</w:t>
+      </w:r>
+      <w:proofErr w:type="spellEnd"/>
+      <w:r>
+        <w:rPr>
+          <w:rFonts w:ascii="Courier New" w:hAnsi="Courier New" w:cs="Courier New"/>
+          <w:w w:val="115"/>
+          <w:sz w:val="16"/>
+          <w:szCs w:val="16"/>
+        </w:rPr>
+        <w:t xml:space="preserve"> = "Data Rate (Mbps)")</w:t>
+      </w:r>
+    </w:p>
+    <w:p>
+      <w:pPr>
+        <w:pStyle w:val="BodyText"/>
+        <w:rPr>
+          <w:rFonts w:ascii="Courier New" w:hAnsi="Courier New" w:cs="Courier New"/>
+          <w:w w:val="115"/>
+          <w:sz w:val="16"/>
+          <w:szCs w:val="16"/>
+        </w:rPr>
+      </w:pPr>
+      <w:proofErr w:type="gramStart"/>
+      <w:r>
+        <w:rPr>
+          <w:rFonts w:ascii="Courier New" w:hAnsi="Courier New" w:cs="Courier New"/>
+          <w:w w:val="115"/>
+          <w:sz w:val="16"/>
+          <w:szCs w:val="16"/>
+        </w:rPr>
+        <w:t>lines(</w:t>
+      </w:r>
+      <w:proofErr w:type="gramEnd"/>
+      <w:r>
+        <w:rPr>
+          <w:rFonts w:ascii="Courier New" w:hAnsi="Courier New" w:cs="Courier New"/>
+          <w:w w:val="115"/>
+          <w:sz w:val="16"/>
+          <w:szCs w:val="16"/>
+        </w:rPr>
+        <w:t>x=N, y=C)</w:t>
+      </w:r>
+    </w:p>
+    <w:p>
+      <w:pPr>
+        <w:pStyle w:val="BodyText"/>
+        <w:rPr>
+          <w:rFonts w:ascii="Arial" w:hAnsi="Arial" w:cs="Arial"/>
+          <w:w w:val="115"/>
+        </w:rPr>
+      </w:pPr>
+    </w:p>
+    <w:p>
+      <w:pPr>
+        <w:pStyle w:val="BodyText"/>
+        <w:rPr>
+          <w:rFonts w:ascii="Arial" w:hAnsi="Arial" w:cs="Arial"/>
+          <w:w w:val="115"/>
+        </w:rPr>
+      </w:pPr>
+      <w:r>
+        <w:rPr>
+          <w:rFonts w:ascii="Arial" w:hAnsi="Arial" w:cs="Arial"/>
+          <w:noProof/>
+          <w:w w:val="115"/>
+        </w:rPr>
+        <w:drawing>
+          <wp:inline distT="0" distB="0" distL="0" distR="0" wp14:anchorId="616D14FA" wp14:editId="46D6C7E8">
+            <wp:extent cx="3496844" cy="2993298"/>
+            <wp:effectExtent l="0" t="0" r="8890" b="0"/>
+            <wp:docPr id="2" name="Picture 2"/>
+            <wp:cNvGraphicFramePr>
+              <a:graphicFrameLocks xmlns:a="http://schemas.openxmlformats.org/drawingml/2006/main" noChangeAspect="1"/>
+            </wp:cNvGraphicFramePr>
+            <a:graphic xmlns:a="http://schemas.openxmlformats.org/drawingml/2006/main">
+              <a:graphicData uri="http://schemas.openxmlformats.org/drawingml/2006/picture">
+                <pic:pic xmlns:pic="http://schemas.openxmlformats.org/drawingml/2006/picture">
+                  <pic:nvPicPr>
+                    <pic:cNvPr id="2" name="Picture 2"/>
+                    <pic:cNvPicPr/>
+                  </pic:nvPicPr>
+                  <pic:blipFill>
+                    <a:blip r:embed="rId7">
+                      <a:extLst>
+                        <a:ext uri="{28A0092B-C50C-407E-A947-70E740481C1C}">
+                          <a14:useLocalDpi xmlns:a14="http://schemas.microsoft.com/office/drawing/2010/main" val="0"/>
+                        </a:ext>
+                      </a:extLst>
+                    </a:blip>
+                    <a:stretch>
+                      <a:fillRect/>
+                    </a:stretch>
+                  </pic:blipFill>
+                  <pic:spPr>
+                    <a:xfrm>
+                      <a:off x="0" y="0"/>
+                      <a:ext cx="3516234" cy="3009896"/>
+                    </a:xfrm>
+                    <a:prstGeom prst="rect">
+                      <a:avLst/>
+                    </a:prstGeom>
+                  </pic:spPr>
+                </pic:pic>
+              </a:graphicData>
+            </a:graphic>
+          </wp:inline>
+        </w:drawing>
+      </w:r>
+    </w:p>
+    <w:p>
+      <w:pPr>
+        <w:pStyle w:val="BodyText"/>
+        <w:rPr>
+          <w:rFonts w:ascii="Arial" w:hAnsi="Arial" w:cs="Arial"/>
+          <w:w w:val="115"/>
+        </w:rPr>
+      </w:pPr>
     </w:p>
     <w:p>
       <w:pPr>
@@ -2370,6 +3590,119 @@
     </w:lvl>
   </w:abstractNum>
   <w:abstractNum w:abstractNumId="9" w15:restartNumberingAfterBreak="0">
+    <w:nsid w:val="557E07DC"/>
+    <w:multiLevelType w:val="hybridMultilevel"/>
+    <w:tmpl w:val="532A00F6"/>
+    <w:lvl w:ilvl="0" w:tplc="0C090001">
+      <w:start w:val="1"/>
+      <w:numFmt w:val="bullet"/>
+      <w:lvlText w:val=""/>
+      <w:lvlJc w:val="left"/>
+      <w:pPr>
+        <w:ind w:left="720" w:hanging="360"/>
+      </w:pPr>
+      <w:rPr>
+        <w:rFonts w:ascii="Symbol" w:hAnsi="Symbol" w:hint="default"/>
+      </w:rPr>
+    </w:lvl>
+    <w:lvl w:ilvl="1" w:tplc="0C090003">
+      <w:start w:val="1"/>
+      <w:numFmt w:val="bullet"/>
+      <w:lvlText w:val="o"/>
+      <w:lvlJc w:val="left"/>
+      <w:pPr>
+        <w:ind w:left="1440" w:hanging="360"/>
+      </w:pPr>
+      <w:rPr>
+        <w:rFonts w:ascii="Courier New" w:hAnsi="Courier New" w:cs="Courier New" w:hint="default"/>
+      </w:rPr>
+    </w:lvl>
+    <w:lvl w:ilvl="2" w:tplc="0C090005" w:tentative="1">
+      <w:start w:val="1"/>
+      <w:numFmt w:val="bullet"/>
+      <w:lvlText w:val=""/>
+      <w:lvlJc w:val="left"/>
+      <w:pPr>
+        <w:ind w:left="2160" w:hanging="360"/>
+      </w:pPr>
+      <w:rPr>
+        <w:rFonts w:ascii="Wingdings" w:hAnsi="Wingdings" w:hint="default"/>
+      </w:rPr>
+    </w:lvl>
+    <w:lvl w:ilvl="3" w:tplc="0C090001" w:tentative="1">
+      <w:start w:val="1"/>
+      <w:numFmt w:val="bullet"/>
+      <w:lvlText w:val=""/>
+      <w:lvlJc w:val="left"/>
+      <w:pPr>
+        <w:ind w:left="2880" w:hanging="360"/>
+      </w:pPr>
+      <w:rPr>
+        <w:rFonts w:ascii="Symbol" w:hAnsi="Symbol" w:hint="default"/>
+      </w:rPr>
+    </w:lvl>
+    <w:lvl w:ilvl="4" w:tplc="0C090003" w:tentative="1">
+      <w:start w:val="1"/>
+      <w:numFmt w:val="bullet"/>
+      <w:lvlText w:val="o"/>
+      <w:lvlJc w:val="left"/>
+      <w:pPr>
+        <w:ind w:left="3600" w:hanging="360"/>
+      </w:pPr>
+      <w:rPr>
+        <w:rFonts w:ascii="Courier New" w:hAnsi="Courier New" w:cs="Courier New" w:hint="default"/>
+      </w:rPr>
+    </w:lvl>
+    <w:lvl w:ilvl="5" w:tplc="0C090005" w:tentative="1">
+      <w:start w:val="1"/>
+      <w:numFmt w:val="bullet"/>
+      <w:lvlText w:val=""/>
+      <w:lvlJc w:val="left"/>
+      <w:pPr>
+        <w:ind w:left="4320" w:hanging="360"/>
+      </w:pPr>
+      <w:rPr>
+        <w:rFonts w:ascii="Wingdings" w:hAnsi="Wingdings" w:hint="default"/>
+      </w:rPr>
+    </w:lvl>
+    <w:lvl w:ilvl="6" w:tplc="0C090001" w:tentative="1">
+      <w:start w:val="1"/>
+      <w:numFmt w:val="bullet"/>
+      <w:lvlText w:val=""/>
+      <w:lvlJc w:val="left"/>
+      <w:pPr>
+        <w:ind w:left="5040" w:hanging="360"/>
+      </w:pPr>
+      <w:rPr>
+        <w:rFonts w:ascii="Symbol" w:hAnsi="Symbol" w:hint="default"/>
+      </w:rPr>
+    </w:lvl>
+    <w:lvl w:ilvl="7" w:tplc="0C090003" w:tentative="1">
+      <w:start w:val="1"/>
+      <w:numFmt w:val="bullet"/>
+      <w:lvlText w:val="o"/>
+      <w:lvlJc w:val="left"/>
+      <w:pPr>
+        <w:ind w:left="5760" w:hanging="360"/>
+      </w:pPr>
+      <w:rPr>
+        <w:rFonts w:ascii="Courier New" w:hAnsi="Courier New" w:cs="Courier New" w:hint="default"/>
+      </w:rPr>
+    </w:lvl>
+    <w:lvl w:ilvl="8" w:tplc="0C090005" w:tentative="1">
+      <w:start w:val="1"/>
+      <w:numFmt w:val="bullet"/>
+      <w:lvlText w:val=""/>
+      <w:lvlJc w:val="left"/>
+      <w:pPr>
+        <w:ind w:left="6480" w:hanging="360"/>
+      </w:pPr>
+      <w:rPr>
+        <w:rFonts w:ascii="Wingdings" w:hAnsi="Wingdings" w:hint="default"/>
+      </w:rPr>
+    </w:lvl>
+  </w:abstractNum>
+  <w:abstractNum w:abstractNumId="10" w15:restartNumberingAfterBreak="0">
     <w:nsid w:val="64D87C33"/>
     <w:multiLevelType w:val="hybridMultilevel"/>
     <w:tmpl w:val="A2844E46"/>
@@ -2398,6 +3731,119 @@
       </w:rPr>
     </w:lvl>
     <w:lvl w:ilvl="2" w:tplc="0C090005">
+      <w:start w:val="1"/>
+      <w:numFmt w:val="bullet"/>
+      <w:lvlText w:val=""/>
+      <w:lvlJc w:val="left"/>
+      <w:pPr>
+        <w:ind w:left="2160" w:hanging="360"/>
+      </w:pPr>
+      <w:rPr>
+        <w:rFonts w:ascii="Wingdings" w:hAnsi="Wingdings" w:hint="default"/>
+      </w:rPr>
+    </w:lvl>
+    <w:lvl w:ilvl="3" w:tplc="0C090001" w:tentative="1">
+      <w:start w:val="1"/>
+      <w:numFmt w:val="bullet"/>
+      <w:lvlText w:val=""/>
+      <w:lvlJc w:val="left"/>
+      <w:pPr>
+        <w:ind w:left="2880" w:hanging="360"/>
+      </w:pPr>
+      <w:rPr>
+        <w:rFonts w:ascii="Symbol" w:hAnsi="Symbol" w:hint="default"/>
+      </w:rPr>
+    </w:lvl>
+    <w:lvl w:ilvl="4" w:tplc="0C090003" w:tentative="1">
+      <w:start w:val="1"/>
+      <w:numFmt w:val="bullet"/>
+      <w:lvlText w:val="o"/>
+      <w:lvlJc w:val="left"/>
+      <w:pPr>
+        <w:ind w:left="3600" w:hanging="360"/>
+      </w:pPr>
+      <w:rPr>
+        <w:rFonts w:ascii="Courier New" w:hAnsi="Courier New" w:cs="Courier New" w:hint="default"/>
+      </w:rPr>
+    </w:lvl>
+    <w:lvl w:ilvl="5" w:tplc="0C090005" w:tentative="1">
+      <w:start w:val="1"/>
+      <w:numFmt w:val="bullet"/>
+      <w:lvlText w:val=""/>
+      <w:lvlJc w:val="left"/>
+      <w:pPr>
+        <w:ind w:left="4320" w:hanging="360"/>
+      </w:pPr>
+      <w:rPr>
+        <w:rFonts w:ascii="Wingdings" w:hAnsi="Wingdings" w:hint="default"/>
+      </w:rPr>
+    </w:lvl>
+    <w:lvl w:ilvl="6" w:tplc="0C090001" w:tentative="1">
+      <w:start w:val="1"/>
+      <w:numFmt w:val="bullet"/>
+      <w:lvlText w:val=""/>
+      <w:lvlJc w:val="left"/>
+      <w:pPr>
+        <w:ind w:left="5040" w:hanging="360"/>
+      </w:pPr>
+      <w:rPr>
+        <w:rFonts w:ascii="Symbol" w:hAnsi="Symbol" w:hint="default"/>
+      </w:rPr>
+    </w:lvl>
+    <w:lvl w:ilvl="7" w:tplc="0C090003" w:tentative="1">
+      <w:start w:val="1"/>
+      <w:numFmt w:val="bullet"/>
+      <w:lvlText w:val="o"/>
+      <w:lvlJc w:val="left"/>
+      <w:pPr>
+        <w:ind w:left="5760" w:hanging="360"/>
+      </w:pPr>
+      <w:rPr>
+        <w:rFonts w:ascii="Courier New" w:hAnsi="Courier New" w:cs="Courier New" w:hint="default"/>
+      </w:rPr>
+    </w:lvl>
+    <w:lvl w:ilvl="8" w:tplc="0C090005" w:tentative="1">
+      <w:start w:val="1"/>
+      <w:numFmt w:val="bullet"/>
+      <w:lvlText w:val=""/>
+      <w:lvlJc w:val="left"/>
+      <w:pPr>
+        <w:ind w:left="6480" w:hanging="360"/>
+      </w:pPr>
+      <w:rPr>
+        <w:rFonts w:ascii="Wingdings" w:hAnsi="Wingdings" w:hint="default"/>
+      </w:rPr>
+    </w:lvl>
+  </w:abstractNum>
+  <w:abstractNum w:abstractNumId="11" w15:restartNumberingAfterBreak="0">
+    <w:nsid w:val="6AED5E0B"/>
+    <w:multiLevelType w:val="hybridMultilevel"/>
+    <w:tmpl w:val="1B56285E"/>
+    <w:lvl w:ilvl="0" w:tplc="0C090001">
+      <w:start w:val="1"/>
+      <w:numFmt w:val="bullet"/>
+      <w:lvlText w:val=""/>
+      <w:lvlJc w:val="left"/>
+      <w:pPr>
+        <w:ind w:left="720" w:hanging="360"/>
+      </w:pPr>
+      <w:rPr>
+        <w:rFonts w:ascii="Symbol" w:hAnsi="Symbol" w:hint="default"/>
+      </w:rPr>
+    </w:lvl>
+    <w:lvl w:ilvl="1" w:tplc="0C090003" w:tentative="1">
+      <w:start w:val="1"/>
+      <w:numFmt w:val="bullet"/>
+      <w:lvlText w:val="o"/>
+      <w:lvlJc w:val="left"/>
+      <w:pPr>
+        <w:ind w:left="1440" w:hanging="360"/>
+      </w:pPr>
+      <w:rPr>
+        <w:rFonts w:ascii="Courier New" w:hAnsi="Courier New" w:cs="Courier New" w:hint="default"/>
+      </w:rPr>
+    </w:lvl>
+    <w:lvl w:ilvl="2" w:tplc="0C090005" w:tentative="1">
       <w:start w:val="1"/>
       <w:numFmt w:val="bullet"/>
       <w:lvlText w:val=""/>
@@ -2504,13 +3950,19 @@
     <w:abstractNumId w:val="1"/>
   </w:num>
   <w:num w:numId="8" w16cid:durableId="2118940460">
-    <w:abstractNumId w:val="9"/>
+    <w:abstractNumId w:val="10"/>
   </w:num>
   <w:num w:numId="9" w16cid:durableId="563611590">
     <w:abstractNumId w:val="0"/>
   </w:num>
   <w:num w:numId="10" w16cid:durableId="890655274">
     <w:abstractNumId w:val="6"/>
+  </w:num>
+  <w:num w:numId="11" w16cid:durableId="1838841653">
+    <w:abstractNumId w:val="11"/>
+  </w:num>
+  <w:num w:numId="12" w16cid:durableId="1602104955">
+    <w:abstractNumId w:val="9"/>
   </w:num>
 </w:numbering>
 </file>
